--- a/Tests/TestPlan.docx
+++ b/Tests/TestPlan.docx
@@ -16,9 +16,8 @@
           <w:rFonts w:ascii="Times New Roman" w:hAnsi="Times New Roman" w:cs="Times New Roman"/>
           <w:b/>
           <w:sz w:val="28"/>
-          <w:lang w:val="en-US"/>
-        </w:rPr>
-        <w:t>Introduction</w:t>
+        </w:rPr>
+        <w:t>Введение</w:t>
       </w:r>
     </w:p>
     <w:p>
@@ -92,21 +91,7 @@
           <w:rFonts w:ascii="Times New Roman" w:hAnsi="Times New Roman" w:cs="Times New Roman"/>
           <w:sz w:val="24"/>
         </w:rPr>
-        <w:t xml:space="preserve">. Документ позволяет получить представление о </w:t>
-      </w:r>
-      <w:r>
-        <w:rPr>
-          <w:rFonts w:ascii="Times New Roman" w:hAnsi="Times New Roman" w:cs="Times New Roman"/>
-          <w:sz w:val="24"/>
-        </w:rPr>
-        <w:t>результатах и методах</w:t>
-      </w:r>
-      <w:r>
-        <w:rPr>
-          <w:rFonts w:ascii="Times New Roman" w:hAnsi="Times New Roman" w:cs="Times New Roman"/>
-          <w:sz w:val="24"/>
-        </w:rPr>
-        <w:t xml:space="preserve"> по тестированию проекта.</w:t>
+        <w:t>. Документ позволяет получить представление о результатах и методах по тестированию проекта.</w:t>
       </w:r>
     </w:p>
     <w:p>
@@ -143,14 +128,7 @@
           <w:rFonts w:ascii="Times New Roman" w:hAnsi="Times New Roman" w:cs="Times New Roman"/>
           <w:sz w:val="24"/>
         </w:rPr>
-        <w:t>является проверка его корректной работы, удобс</w:t>
-      </w:r>
-      <w:r>
-        <w:rPr>
-          <w:rFonts w:ascii="Times New Roman" w:hAnsi="Times New Roman" w:cs="Times New Roman"/>
-          <w:sz w:val="24"/>
-        </w:rPr>
-        <w:t>тва приложения для пользователя.</w:t>
+        <w:t>является проверка его корректной работы, удобства приложения для пользователя.</w:t>
       </w:r>
     </w:p>
     <w:p>
@@ -173,26 +151,8 @@
           <w:rFonts w:ascii="Times New Roman" w:hAnsi="Times New Roman" w:cs="Times New Roman"/>
           <w:b/>
           <w:sz w:val="28"/>
-          <w:lang w:val="en-US"/>
-        </w:rPr>
-        <w:t>Test</w:t>
-      </w:r>
-      <w:r>
-        <w:rPr>
-          <w:rFonts w:ascii="Times New Roman" w:hAnsi="Times New Roman" w:cs="Times New Roman"/>
-          <w:b/>
-          <w:sz w:val="28"/>
-        </w:rPr>
-        <w:t xml:space="preserve"> </w:t>
-      </w:r>
-      <w:r>
-        <w:rPr>
-          <w:rFonts w:ascii="Times New Roman" w:hAnsi="Times New Roman" w:cs="Times New Roman"/>
-          <w:b/>
-          <w:sz w:val="28"/>
-          <w:lang w:val="en-US"/>
-        </w:rPr>
-        <w:t>Items</w:t>
+        </w:rPr>
+        <w:t>Объекты тестирования</w:t>
       </w:r>
     </w:p>
     <w:p>
@@ -222,14 +182,7 @@
           <w:rFonts w:ascii="Times New Roman" w:hAnsi="Times New Roman" w:cs="Times New Roman"/>
           <w:sz w:val="24"/>
         </w:rPr>
-        <w:t xml:space="preserve">, основным функционалом которого является </w:t>
-      </w:r>
-      <w:r>
-        <w:rPr>
-          <w:rFonts w:ascii="Times New Roman" w:hAnsi="Times New Roman" w:cs="Times New Roman"/>
-          <w:sz w:val="24"/>
-        </w:rPr>
-        <w:t>составление расписания учебной группы и учет пропусков студентов данной группы.</w:t>
+        <w:t>, основным функционалом которого является составление расписания учебной группы и учет пропусков студентов данной группы.</w:t>
       </w:r>
     </w:p>
     <w:p>
@@ -343,26 +296,8 @@
           <w:rFonts w:ascii="Times New Roman" w:hAnsi="Times New Roman" w:cs="Times New Roman"/>
           <w:b/>
           <w:sz w:val="28"/>
-          <w:lang w:val="en-US"/>
-        </w:rPr>
-        <w:t>Risk</w:t>
-      </w:r>
-      <w:r>
-        <w:rPr>
-          <w:rFonts w:ascii="Times New Roman" w:hAnsi="Times New Roman" w:cs="Times New Roman"/>
-          <w:b/>
-          <w:sz w:val="28"/>
-        </w:rPr>
-        <w:t xml:space="preserve"> </w:t>
-      </w:r>
-      <w:r>
-        <w:rPr>
-          <w:rFonts w:ascii="Times New Roman" w:hAnsi="Times New Roman" w:cs="Times New Roman"/>
-          <w:b/>
-          <w:sz w:val="28"/>
-          <w:lang w:val="en-US"/>
-        </w:rPr>
-        <w:t>Issues</w:t>
+        </w:rPr>
+        <w:t>Проблемы риска</w:t>
       </w:r>
     </w:p>
     <w:p>
@@ -451,63 +386,9 @@
           <w:rFonts w:ascii="Times New Roman" w:hAnsi="Times New Roman" w:cs="Times New Roman"/>
           <w:b/>
           <w:sz w:val="28"/>
-          <w:lang w:val="en-US"/>
-        </w:rPr>
-        <w:t>Features</w:t>
-      </w:r>
-      <w:r>
-        <w:rPr>
-          <w:rFonts w:ascii="Times New Roman" w:hAnsi="Times New Roman" w:cs="Times New Roman"/>
-          <w:b/>
-          <w:sz w:val="28"/>
-        </w:rPr>
-        <w:t xml:space="preserve"> </w:t>
-      </w:r>
-      <w:r>
-        <w:rPr>
-          <w:rFonts w:ascii="Times New Roman" w:hAnsi="Times New Roman" w:cs="Times New Roman"/>
-          <w:b/>
-          <w:sz w:val="28"/>
-          <w:lang w:val="en-US"/>
-        </w:rPr>
-        <w:t>to</w:t>
-      </w:r>
-      <w:r>
-        <w:rPr>
-          <w:rFonts w:ascii="Times New Roman" w:hAnsi="Times New Roman" w:cs="Times New Roman"/>
-          <w:b/>
-          <w:sz w:val="28"/>
-        </w:rPr>
-        <w:t xml:space="preserve"> </w:t>
-      </w:r>
-      <w:r>
-        <w:rPr>
-          <w:rFonts w:ascii="Times New Roman" w:hAnsi="Times New Roman" w:cs="Times New Roman"/>
-          <w:b/>
-          <w:sz w:val="28"/>
-          <w:lang w:val="en-US"/>
-        </w:rPr>
-        <w:t>be</w:t>
-      </w:r>
-      <w:r>
-        <w:rPr>
-          <w:rFonts w:ascii="Times New Roman" w:hAnsi="Times New Roman" w:cs="Times New Roman"/>
-          <w:b/>
-          <w:sz w:val="28"/>
-        </w:rPr>
-        <w:t xml:space="preserve"> </w:t>
-      </w:r>
-      <w:proofErr w:type="gramStart"/>
-      <w:r>
-        <w:rPr>
-          <w:rFonts w:ascii="Times New Roman" w:hAnsi="Times New Roman" w:cs="Times New Roman"/>
-          <w:b/>
-          <w:sz w:val="28"/>
-          <w:lang w:val="en-US"/>
-        </w:rPr>
-        <w:t>Tested</w:t>
-      </w:r>
-      <w:proofErr w:type="gramEnd"/>
+        </w:rPr>
+        <w:t>Аспекты тестирования</w:t>
+      </w:r>
     </w:p>
     <w:p>
       <w:pPr>
@@ -674,7 +555,6 @@
           <w:rFonts w:ascii="Times New Roman" w:hAnsi="Times New Roman" w:cs="Times New Roman"/>
           <w:b/>
           <w:sz w:val="28"/>
-          <w:lang w:val="en-US"/>
         </w:rPr>
       </w:pPr>
     </w:p>
@@ -692,26 +572,8 @@
           <w:rFonts w:ascii="Times New Roman" w:hAnsi="Times New Roman" w:cs="Times New Roman"/>
           <w:b/>
           <w:sz w:val="28"/>
-          <w:lang w:val="en-US"/>
-        </w:rPr>
-        <w:t>Test</w:t>
-      </w:r>
-      <w:r>
-        <w:rPr>
-          <w:rFonts w:ascii="Times New Roman" w:hAnsi="Times New Roman" w:cs="Times New Roman"/>
-          <w:b/>
-          <w:sz w:val="28"/>
-        </w:rPr>
-        <w:t xml:space="preserve"> </w:t>
-      </w:r>
-      <w:r>
-        <w:rPr>
-          <w:rFonts w:ascii="Times New Roman" w:hAnsi="Times New Roman" w:cs="Times New Roman"/>
-          <w:b/>
-          <w:sz w:val="28"/>
-          <w:lang w:val="en-US"/>
-        </w:rPr>
-        <w:t>Approach</w:t>
+        </w:rPr>
+        <w:t>Подходы к тестированию</w:t>
       </w:r>
     </w:p>
     <w:p>
@@ -767,7 +629,6 @@
           <w:rFonts w:ascii="Times New Roman" w:hAnsi="Times New Roman" w:cs="Times New Roman"/>
           <w:b/>
           <w:sz w:val="28"/>
-          <w:lang w:val="en-US"/>
         </w:rPr>
       </w:pPr>
       <w:r>
@@ -775,9 +636,8 @@
           <w:rFonts w:ascii="Times New Roman" w:hAnsi="Times New Roman" w:cs="Times New Roman"/>
           <w:b/>
           <w:sz w:val="28"/>
-          <w:lang w:val="en-US"/>
-        </w:rPr>
-        <w:t>Pass / Fail Criteria</w:t>
+        </w:rPr>
+        <w:t>Критерии</w:t>
       </w:r>
     </w:p>
     <w:p>
@@ -866,16 +726,14 @@
               <w:rPr>
                 <w:rFonts w:ascii="Times New Roman" w:hAnsi="Times New Roman" w:cs="Times New Roman"/>
                 <w:sz w:val="24"/>
-                <w:lang w:val="en-US"/>
-              </w:rPr>
-            </w:pPr>
-            <w:r>
-              <w:rPr>
-                <w:rFonts w:ascii="Times New Roman" w:hAnsi="Times New Roman" w:cs="Times New Roman"/>
-                <w:sz w:val="24"/>
-                <w:lang w:val="en-US"/>
-              </w:rPr>
-              <w:t>Purpose/Title</w:t>
+              </w:rPr>
+            </w:pPr>
+            <w:r>
+              <w:rPr>
+                <w:rFonts w:ascii="Times New Roman" w:hAnsi="Times New Roman" w:cs="Times New Roman"/>
+                <w:sz w:val="24"/>
+              </w:rPr>
+              <w:t>Назначение/описание</w:t>
             </w:r>
           </w:p>
         </w:tc>
@@ -889,16 +747,14 @@
               <w:rPr>
                 <w:rFonts w:ascii="Times New Roman" w:hAnsi="Times New Roman" w:cs="Times New Roman"/>
                 <w:sz w:val="24"/>
-                <w:lang w:val="en-US"/>
-              </w:rPr>
-            </w:pPr>
-            <w:r>
-              <w:rPr>
-                <w:rFonts w:ascii="Times New Roman" w:hAnsi="Times New Roman" w:cs="Times New Roman"/>
-                <w:sz w:val="24"/>
-                <w:lang w:val="en-US"/>
-              </w:rPr>
-              <w:t>Scenario/Instructions</w:t>
+              </w:rPr>
+            </w:pPr>
+            <w:r>
+              <w:rPr>
+                <w:rFonts w:ascii="Times New Roman" w:hAnsi="Times New Roman" w:cs="Times New Roman"/>
+                <w:sz w:val="24"/>
+              </w:rPr>
+              <w:t>Сценарий</w:t>
             </w:r>
           </w:p>
         </w:tc>
@@ -912,17 +768,17 @@
               <w:rPr>
                 <w:rFonts w:ascii="Times New Roman" w:hAnsi="Times New Roman" w:cs="Times New Roman"/>
                 <w:sz w:val="24"/>
-                <w:lang w:val="en-US"/>
-              </w:rPr>
-            </w:pPr>
-            <w:r>
-              <w:rPr>
-                <w:rFonts w:ascii="Times New Roman" w:hAnsi="Times New Roman" w:cs="Times New Roman"/>
-                <w:sz w:val="24"/>
-                <w:lang w:val="en-US"/>
-              </w:rPr>
-              <w:t>Expected Result</w:t>
-            </w:r>
+              </w:rPr>
+            </w:pPr>
+            <w:r>
+              <w:rPr>
+                <w:rFonts w:ascii="Times New Roman" w:hAnsi="Times New Roman" w:cs="Times New Roman"/>
+                <w:sz w:val="24"/>
+              </w:rPr>
+              <w:t>Ожидаемый результат</w:t>
+            </w:r>
+            <w:bookmarkStart w:id="0" w:name="_GoBack"/>
+            <w:bookmarkEnd w:id="0"/>
           </w:p>
         </w:tc>
       </w:tr>
@@ -1073,21 +929,7 @@
                 <w:rFonts w:ascii="Times New Roman" w:hAnsi="Times New Roman" w:cs="Times New Roman"/>
                 <w:sz w:val="24"/>
               </w:rPr>
-              <w:t xml:space="preserve"> Нажать кнопку «</w:t>
-            </w:r>
-            <w:r>
-              <w:rPr>
-                <w:rFonts w:ascii="Times New Roman" w:hAnsi="Times New Roman" w:cs="Times New Roman"/>
-                <w:sz w:val="24"/>
-              </w:rPr>
-              <w:t>Загрузить</w:t>
-            </w:r>
-            <w:r>
-              <w:rPr>
-                <w:rFonts w:ascii="Times New Roman" w:hAnsi="Times New Roman" w:cs="Times New Roman"/>
-                <w:sz w:val="24"/>
-              </w:rPr>
-              <w:t>»;</w:t>
+              <w:t xml:space="preserve"> Нажать кнопку «Загрузить»;</w:t>
             </w:r>
           </w:p>
           <w:p>
@@ -2746,9 +2588,8 @@
           <w:rFonts w:ascii="Times New Roman" w:hAnsi="Times New Roman" w:cs="Times New Roman"/>
           <w:b/>
           <w:sz w:val="28"/>
-          <w:lang w:val="en-US"/>
-        </w:rPr>
-        <w:t>Conclusion</w:t>
+        </w:rPr>
+        <w:t>Результаты</w:t>
       </w:r>
     </w:p>
     <w:p>
@@ -2772,8 +2613,6 @@
         </w:rPr>
         <w:t>заявленных атрибутов качества. П</w:t>
       </w:r>
-      <w:bookmarkStart w:id="0" w:name="_GoBack"/>
-      <w:bookmarkEnd w:id="0"/>
       <w:r>
         <w:rPr>
           <w:rFonts w:ascii="Times New Roman" w:hAnsi="Times New Roman" w:cs="Times New Roman"/>
@@ -3536,7 +3375,7 @@
 </file>
 
 <file path=customXml/itemProps1.xml><?xml version="1.0" encoding="utf-8"?>
-<ds:datastoreItem xmlns:ds="http://schemas.openxmlformats.org/officeDocument/2006/customXml" ds:itemID="{950C2B0F-3CAD-496E-8AFB-C96C3CA49182}">
+<ds:datastoreItem xmlns:ds="http://schemas.openxmlformats.org/officeDocument/2006/customXml" ds:itemID="{9CFD5A1C-5155-4049-B891-6E49F9557714}">
   <ds:schemaRefs>
     <ds:schemaRef ds:uri="http://schemas.openxmlformats.org/officeDocument/2006/bibliography"/>
   </ds:schemaRefs>
